--- a/Android/Tema 1/Formulario_Victor_Oliver_Donoso.docx
+++ b/Android/Tema 1/Formulario_Victor_Oliver_Donoso.docx
@@ -10,6 +10,9 @@
     <w:p/>
     <w:p>
       <w:r>
+        <w:rPr>
+          <w:noProof/>
+        </w:rPr>
         <w:drawing>
           <wp:inline distT="0" distB="0" distL="0" distR="0" wp14:anchorId="66CF32A0" wp14:editId="0780AB29">
             <wp:extent cx="5400040" cy="2705735"/>
@@ -57,6 +60,9 @@
     <w:p/>
     <w:p>
       <w:r>
+        <w:rPr>
+          <w:noProof/>
+        </w:rPr>
         <w:drawing>
           <wp:inline distT="0" distB="0" distL="0" distR="0" wp14:anchorId="5B58721F" wp14:editId="70A6C6CA">
             <wp:extent cx="5400040" cy="2506345"/>
@@ -107,6 +113,9 @@
     <w:p/>
     <w:p>
       <w:r>
+        <w:rPr>
+          <w:noProof/>
+        </w:rPr>
         <w:drawing>
           <wp:inline distT="0" distB="0" distL="0" distR="0" wp14:anchorId="02A8F280" wp14:editId="55927CAC">
             <wp:extent cx="5400040" cy="2569210"/>
@@ -152,6 +161,9 @@
     <w:p/>
     <w:p>
       <w:r>
+        <w:rPr>
+          <w:noProof/>
+        </w:rPr>
         <w:drawing>
           <wp:inline distT="0" distB="0" distL="0" distR="0" wp14:anchorId="472A69F0" wp14:editId="47AB60DE">
             <wp:extent cx="5400040" cy="2740025"/>
@@ -204,6 +216,9 @@
     <w:p/>
     <w:p>
       <w:r>
+        <w:rPr>
+          <w:noProof/>
+        </w:rPr>
         <w:lastRenderedPageBreak/>
         <w:drawing>
           <wp:inline distT="0" distB="0" distL="0" distR="0" wp14:anchorId="16423F71" wp14:editId="41DE364C">
@@ -253,6 +268,9 @@
     <w:p/>
     <w:p>
       <w:r>
+        <w:rPr>
+          <w:noProof/>
+        </w:rPr>
         <w:drawing>
           <wp:inline distT="0" distB="0" distL="0" distR="0" wp14:anchorId="27F7E6D4" wp14:editId="3106DC64">
             <wp:extent cx="5400040" cy="2615565"/>
@@ -291,14 +309,15 @@
       </w:r>
     </w:p>
     <w:p>
-      <w:proofErr w:type="spellStart"/>
       <w:r>
         <w:t>Main</w:t>
       </w:r>
-      <w:proofErr w:type="spellEnd"/>
-    </w:p>
-    <w:p>
-      <w:r>
+    </w:p>
+    <w:p>
+      <w:r>
+        <w:rPr>
+          <w:noProof/>
+        </w:rPr>
         <w:lastRenderedPageBreak/>
         <w:drawing>
           <wp:inline distT="0" distB="0" distL="0" distR="0" wp14:anchorId="64E0F908" wp14:editId="40D9E542">
@@ -340,6 +359,9 @@
     <w:p/>
     <w:p>
       <w:r>
+        <w:rPr>
+          <w:noProof/>
+        </w:rPr>
         <w:drawing>
           <wp:inline distT="0" distB="0" distL="0" distR="0" wp14:anchorId="536B4EC9" wp14:editId="13A0DA94">
             <wp:extent cx="5400040" cy="3352800"/>
@@ -379,6 +401,9 @@
     </w:p>
     <w:p>
       <w:r>
+        <w:rPr>
+          <w:noProof/>
+        </w:rPr>
         <w:lastRenderedPageBreak/>
         <w:drawing>
           <wp:inline distT="0" distB="0" distL="0" distR="0" wp14:anchorId="2EA99E2E" wp14:editId="39AAAA7D">
@@ -419,15 +444,7 @@
     </w:p>
     <w:p>
       <w:r>
-        <w:t xml:space="preserve">Todo el </w:t>
-      </w:r>
-      <w:proofErr w:type="spellStart"/>
-      <w:r>
-        <w:t>main</w:t>
-      </w:r>
-      <w:proofErr w:type="spellEnd"/>
-      <w:r>
-        <w:t>.</w:t>
+        <w:t>Todo el main.</w:t>
       </w:r>
     </w:p>
     <w:p/>
@@ -436,10 +453,10 @@
     <w:p>
       <w:r>
         <w:drawing>
-          <wp:inline distT="0" distB="0" distL="0" distR="0" wp14:anchorId="241A301E" wp14:editId="779A06B0">
-            <wp:extent cx="5400040" cy="3369310"/>
-            <wp:effectExtent l="0" t="0" r="0" b="2540"/>
-            <wp:docPr id="1003101207" name="Imagen 1"/>
+          <wp:inline distT="0" distB="0" distL="0" distR="0" wp14:anchorId="0C09EDBD" wp14:editId="505B866F">
+            <wp:extent cx="5400040" cy="3492500"/>
+            <wp:effectExtent l="0" t="0" r="0" b="0"/>
+            <wp:docPr id="468888792" name="Imagen 1"/>
             <wp:cNvGraphicFramePr>
               <a:graphicFrameLocks xmlns:a="http://schemas.openxmlformats.org/drawingml/2006/main" noChangeAspect="1"/>
             </wp:cNvGraphicFramePr>
@@ -447,7 +464,7 @@
               <a:graphicData uri="http://schemas.openxmlformats.org/drawingml/2006/picture">
                 <pic:pic xmlns:pic="http://schemas.openxmlformats.org/drawingml/2006/picture">
                   <pic:nvPicPr>
-                    <pic:cNvPr id="1003101207" name=""/>
+                    <pic:cNvPr id="468888792" name=""/>
                     <pic:cNvPicPr/>
                   </pic:nvPicPr>
                   <pic:blipFill>
@@ -459,7 +476,7 @@
                   <pic:spPr>
                     <a:xfrm>
                       <a:off x="0" y="0"/>
-                      <a:ext cx="5400040" cy="3369310"/>
+                      <a:ext cx="5400040" cy="3492500"/>
                     </a:xfrm>
                     <a:prstGeom prst="rect">
                       <a:avLst/>
